--- a/01 BAB I.docx
+++ b/01 BAB I.docx
@@ -1184,6 +1184,103 @@
         </w:rPr>
         <w:t xml:space="preserve">ngkat keras yang digunakan </w:t>
       </w:r>
+      <w:r>
+        <w:rPr>
+          <w:rFonts w:ascii="Times New Roman" w:hAnsi="Times New Roman"/>
+          <w:sz w:val="24"/>
+          <w:szCs w:val="24"/>
+        </w:rPr>
+        <w:t>dalam membuat dan melakukan uji coba adalah satu unit laptop dengan spesifikasi: CPU Intel</w:t>
+      </w:r>
+      <w:r>
+        <w:rPr>
+          <w:rFonts w:ascii="Times New Roman" w:hAnsi="Times New Roman"/>
+          <w:sz w:val="24"/>
+          <w:szCs w:val="24"/>
+        </w:rPr>
+        <w:t xml:space="preserve"> Core</w:t>
+      </w:r>
+      <w:r>
+        <w:rPr>
+          <w:rFonts w:ascii="Times New Roman" w:hAnsi="Times New Roman"/>
+          <w:sz w:val="24"/>
+          <w:szCs w:val="24"/>
+        </w:rPr>
+        <w:t xml:space="preserve"> I7 7700</w:t>
+      </w:r>
+      <w:r>
+        <w:rPr>
+          <w:rFonts w:ascii="Times New Roman" w:hAnsi="Times New Roman"/>
+          <w:sz w:val="24"/>
+          <w:szCs w:val="24"/>
+        </w:rPr>
+        <w:t xml:space="preserve"> </w:t>
+      </w:r>
+      <w:r>
+        <w:rPr>
+          <w:rFonts w:ascii="Times New Roman" w:hAnsi="Times New Roman"/>
+          <w:sz w:val="24"/>
+          <w:szCs w:val="24"/>
+        </w:rPr>
+        <w:t>HQ, Memori 24 GB</w:t>
+      </w:r>
+      <w:r>
+        <w:rPr>
+          <w:rFonts w:ascii="Times New Roman" w:hAnsi="Times New Roman"/>
+          <w:sz w:val="24"/>
+          <w:szCs w:val="24"/>
+        </w:rPr>
+        <w:t xml:space="preserve"> DDR4</w:t>
+      </w:r>
+      <w:r>
+        <w:rPr>
+          <w:rFonts w:ascii="Times New Roman" w:hAnsi="Times New Roman"/>
+          <w:sz w:val="24"/>
+          <w:szCs w:val="24"/>
+        </w:rPr>
+        <w:t>, GPU NVIDIA GTX 1060 6GB, SSD NVME SAMSUNG 120 GB, HDD SATA 1</w:t>
+      </w:r>
+      <w:r>
+        <w:rPr>
+          <w:rFonts w:ascii="Times New Roman" w:hAnsi="Times New Roman"/>
+          <w:sz w:val="24"/>
+          <w:szCs w:val="24"/>
+        </w:rPr>
+        <w:t xml:space="preserve"> </w:t>
+      </w:r>
+      <w:r>
+        <w:rPr>
+          <w:rFonts w:ascii="Times New Roman" w:hAnsi="Times New Roman"/>
+          <w:sz w:val="24"/>
+          <w:szCs w:val="24"/>
+        </w:rPr>
+        <w:t xml:space="preserve">TB. Perekaman data animasi didapatkan dengan menggunakan alat </w:t>
+      </w:r>
+      <w:r>
+        <w:rPr>
+          <w:rFonts w:ascii="Times New Roman" w:hAnsi="Times New Roman"/>
+          <w:i/>
+          <w:sz w:val="24"/>
+          <w:szCs w:val="24"/>
+        </w:rPr>
+        <w:t>motion capture</w:t>
+      </w:r>
+      <w:r>
+        <w:rPr>
+          <w:rFonts w:ascii="Times New Roman" w:hAnsi="Times New Roman"/>
+          <w:sz w:val="24"/>
+          <w:szCs w:val="24"/>
+        </w:rPr>
+        <w:t xml:space="preserve"> yang disediakan oleh Universitas Gunadarma. Perangkat lunak yang digunakan meliputi Git, GitHub, Mozzila Firefox, Microsoft Windows 10 Home, Visual Studio 15 2017 Community Edition, </w:t>
+      </w:r>
+      <w:r>
+        <w:rPr>
+          <w:rFonts w:ascii="Times New Roman" w:hAnsi="Times New Roman"/>
+          <w:sz w:val="24"/>
+          <w:szCs w:val="24"/>
+        </w:rPr>
+        <w:t xml:space="preserve">Premake 5, </w:t>
+      </w:r>
       <w:bookmarkStart w:id="0" w:name="_GoBack"/>
       <w:bookmarkEnd w:id="0"/>
       <w:r>
@@ -1192,56 +1289,7 @@
           <w:sz w:val="24"/>
           <w:szCs w:val="24"/>
         </w:rPr>
-        <w:t>dalam membuat dan melakukan uji coba adalah satu unit laptop dengan spesifikasi: CPU Intel I7 7700</w:t>
-      </w:r>
-      <w:r>
-        <w:rPr>
-          <w:rFonts w:ascii="Times New Roman" w:hAnsi="Times New Roman"/>
-          <w:sz w:val="24"/>
-          <w:szCs w:val="24"/>
-        </w:rPr>
-        <w:t xml:space="preserve"> </w:t>
-      </w:r>
-      <w:r>
-        <w:rPr>
-          <w:rFonts w:ascii="Times New Roman" w:hAnsi="Times New Roman"/>
-          <w:sz w:val="24"/>
-          <w:szCs w:val="24"/>
-        </w:rPr>
-        <w:t>HQ, Memori 24 GB, GPU NVIDIA GTX 1060 6GB, SSD NVME SAMSUNG 120 GB, HDD SATA 1</w:t>
-      </w:r>
-      <w:r>
-        <w:rPr>
-          <w:rFonts w:ascii="Times New Roman" w:hAnsi="Times New Roman"/>
-          <w:sz w:val="24"/>
-          <w:szCs w:val="24"/>
-        </w:rPr>
-        <w:t xml:space="preserve"> </w:t>
-      </w:r>
-      <w:r>
-        <w:rPr>
-          <w:rFonts w:ascii="Times New Roman" w:hAnsi="Times New Roman"/>
-          <w:sz w:val="24"/>
-          <w:szCs w:val="24"/>
-        </w:rPr>
-        <w:t xml:space="preserve">TB. Perekaman data animasi didapatkan dengan menggunakan alat </w:t>
-      </w:r>
-      <w:r>
-        <w:rPr>
-          <w:rFonts w:ascii="Times New Roman" w:hAnsi="Times New Roman"/>
-          <w:i/>
-          <w:sz w:val="24"/>
-          <w:szCs w:val="24"/>
-        </w:rPr>
-        <w:t>motion capture</w:t>
-      </w:r>
-      <w:r>
-        <w:rPr>
-          <w:rFonts w:ascii="Times New Roman" w:hAnsi="Times New Roman"/>
-          <w:sz w:val="24"/>
-          <w:szCs w:val="24"/>
-        </w:rPr>
-        <w:t xml:space="preserve"> yang disediakan oleh Universitas Gunadarma. Perangkat lunak yang digunakan meliputi Git, GitHub, Mozzila Firefox, Microsoft Windows 10 Home, Visual Studio 15 2017 Community Edition, dan Microsoft Word 2016.</w:t>
+        <w:t>dan Microsoft Word 2016.</w:t>
       </w:r>
     </w:p>
     <w:p>
@@ -1279,6 +1327,7 @@
           <w:sz w:val="24"/>
           <w:szCs w:val="24"/>
         </w:rPr>
+        <w:lastRenderedPageBreak/>
         <w:t>Sistematika Penulisan</w:t>
       </w:r>
     </w:p>
@@ -1299,7 +1348,6 @@
           <w:sz w:val="24"/>
           <w:szCs w:val="24"/>
         </w:rPr>
-        <w:lastRenderedPageBreak/>
         <w:t>Adapun sistematika penulisan yang digunakan dalam penul</w:t>
       </w:r>
       <w:r>
@@ -3059,7 +3107,7 @@
 </file>
 
 <file path=customXml/itemProps1.xml><?xml version="1.0" encoding="utf-8"?>
-<ds:datastoreItem xmlns:ds="http://schemas.openxmlformats.org/officeDocument/2006/customXml" ds:itemID="{1A0BB660-C120-45D4-855F-8CEC6AA8DBF9}">
+<ds:datastoreItem xmlns:ds="http://schemas.openxmlformats.org/officeDocument/2006/customXml" ds:itemID="{A698908D-A1AF-4304-AE7F-AA9BFAD287EE}">
   <ds:schemaRefs>
     <ds:schemaRef ds:uri="http://schemas.openxmlformats.org/officeDocument/2006/bibliography"/>
   </ds:schemaRefs>

--- a/01 BAB I.docx
+++ b/01 BAB I.docx
@@ -5,27 +5,33 @@
     <w:p>
       <w:pPr>
         <w:pStyle w:val="Style1"/>
-        <w:ind w:left="984" w:firstLine="0"/>
+        <w:ind w:firstLine="0"/>
         <w:jc w:val="center"/>
+        <w:rPr>
+          <w:b/>
+          <w:sz w:val="28"/>
+        </w:rPr>
+      </w:pPr>
+      <w:r>
         <w:rPr>
           <w:b/>
           <w:sz w:val="28"/>
           <w:lang w:val="en-US"/>
         </w:rPr>
-      </w:pPr>
+        <w:t xml:space="preserve">BAB </w:t>
+      </w:r>
       <w:r>
         <w:rPr>
           <w:b/>
           <w:sz w:val="28"/>
-          <w:lang w:val="en-US"/>
-        </w:rPr>
-        <w:t>BAB I</w:t>
+        </w:rPr>
+        <w:t>I</w:t>
       </w:r>
     </w:p>
     <w:p>
       <w:pPr>
         <w:pStyle w:val="Style1"/>
-        <w:ind w:left="984" w:firstLine="0"/>
+        <w:ind w:firstLine="0"/>
         <w:jc w:val="center"/>
         <w:rPr>
           <w:b/>
@@ -39,6 +45,8 @@
         </w:rPr>
         <w:t>PENDAHULUAN</w:t>
       </w:r>
+      <w:bookmarkStart w:id="0" w:name="_GoBack"/>
+      <w:bookmarkEnd w:id="0"/>
     </w:p>
     <w:p>
       <w:pPr>
@@ -118,7 +126,25 @@
           <w:sz w:val="24"/>
           <w:szCs w:val="24"/>
         </w:rPr>
-        <w:t xml:space="preserve"> Oleh karena itu, mempelajari dan meningkatkan kemampuan menjaga keseimbangan</w:t>
+        <w:t xml:space="preserve"> </w:t>
+      </w:r>
+      <w:r>
+        <w:rPr>
+          <w:rFonts w:ascii="Times New Roman" w:hAnsi="Times New Roman"/>
+          <w:color w:val="000000"/>
+          <w:sz w:val="24"/>
+          <w:szCs w:val="24"/>
+        </w:rPr>
+        <w:t>M</w:t>
+      </w:r>
+      <w:r>
+        <w:rPr>
+          <w:rFonts w:ascii="Times New Roman" w:hAnsi="Times New Roman"/>
+          <w:color w:val="000000"/>
+          <w:sz w:val="24"/>
+          <w:szCs w:val="24"/>
+        </w:rPr>
+        <w:t>empelajari dan meningkatkan kemampuan menjaga keseimbangan</w:t>
       </w:r>
       <w:r>
         <w:rPr>
@@ -766,7 +792,40 @@
           <w:sz w:val="24"/>
           <w:szCs w:val="24"/>
         </w:rPr>
-        <w:t>Tujuan dari penulisan ini adalah untuk membuat sebuah aplikasi yang dapat mencitrakan secara visual pergerakan pose manusia disertai dengan perkiraan titik pusat massa terhadap pose terkait agar dapat digunakan dalam menentukan solusi yang memperkecil resiko kecelakaan karena kehilangan keseimbangan</w:t>
+        <w:t xml:space="preserve">Tujuan dari penulisan ini adalah untuk membuat sebuah aplikasi yang dapat mencitrakan secara </w:t>
+      </w:r>
+      <w:r>
+        <w:rPr>
+          <w:rFonts w:ascii="Times New Roman" w:hAnsi="Times New Roman"/>
+          <w:i/>
+          <w:sz w:val="24"/>
+          <w:szCs w:val="24"/>
+        </w:rPr>
+        <w:t>visual</w:t>
+      </w:r>
+      <w:r>
+        <w:rPr>
+          <w:rFonts w:ascii="Times New Roman" w:hAnsi="Times New Roman"/>
+          <w:sz w:val="24"/>
+          <w:szCs w:val="24"/>
+        </w:rPr>
+        <w:t xml:space="preserve"> pergerakan </w:t>
+      </w:r>
+      <w:r>
+        <w:rPr>
+          <w:rFonts w:ascii="Times New Roman" w:hAnsi="Times New Roman"/>
+          <w:sz w:val="24"/>
+          <w:szCs w:val="24"/>
+        </w:rPr>
+        <w:t>pose</w:t>
+      </w:r>
+      <w:r>
+        <w:rPr>
+          <w:rFonts w:ascii="Times New Roman" w:hAnsi="Times New Roman"/>
+          <w:sz w:val="24"/>
+          <w:szCs w:val="24"/>
+        </w:rPr>
+        <w:t xml:space="preserve"> manusia disertai dengan perkiraan titik pusat massa terhadap pose terkait agar dapat digunakan dalam menentukan solusi yang memperkecil resiko kecelakaan karena kehilangan keseimbangan</w:t>
       </w:r>
       <w:r>
         <w:rPr>
@@ -834,6 +893,7 @@
     <w:p>
       <w:pPr>
         <w:spacing w:after="0" w:line="360" w:lineRule="auto"/>
+        <w:ind w:firstLine="720"/>
         <w:jc w:val="both"/>
         <w:rPr>
           <w:rFonts w:ascii="Times New Roman" w:hAnsi="Times New Roman"/>
@@ -1281,8 +1341,6 @@
         </w:rPr>
         <w:t xml:space="preserve">Premake 5, </w:t>
       </w:r>
-      <w:bookmarkStart w:id="0" w:name="_GoBack"/>
-      <w:bookmarkEnd w:id="0"/>
       <w:r>
         <w:rPr>
           <w:rFonts w:ascii="Times New Roman" w:hAnsi="Times New Roman"/>
@@ -3107,7 +3165,7 @@
 </file>
 
 <file path=customXml/itemProps1.xml><?xml version="1.0" encoding="utf-8"?>
-<ds:datastoreItem xmlns:ds="http://schemas.openxmlformats.org/officeDocument/2006/customXml" ds:itemID="{A698908D-A1AF-4304-AE7F-AA9BFAD287EE}">
+<ds:datastoreItem xmlns:ds="http://schemas.openxmlformats.org/officeDocument/2006/customXml" ds:itemID="{758CACFB-1585-47BF-97DD-293258143153}">
   <ds:schemaRefs>
     <ds:schemaRef ds:uri="http://schemas.openxmlformats.org/officeDocument/2006/bibliography"/>
   </ds:schemaRefs>

--- a/01 BAB I.docx
+++ b/01 BAB I.docx
@@ -45,8 +45,6 @@
         </w:rPr>
         <w:t>PENDAHULUAN</w:t>
       </w:r>
-      <w:bookmarkStart w:id="0" w:name="_GoBack"/>
-      <w:bookmarkEnd w:id="0"/>
     </w:p>
     <w:p>
       <w:pPr>
@@ -555,31 +553,15 @@
           <w:sz w:val="24"/>
           <w:szCs w:val="24"/>
         </w:rPr>
-        <w:t>Agar pembahasan dalam penulisa</w:t>
-      </w:r>
-      <w:r>
-        <w:rPr>
-          <w:rFonts w:ascii="Times New Roman" w:hAnsi="Times New Roman"/>
-          <w:sz w:val="24"/>
-          <w:szCs w:val="24"/>
-        </w:rPr>
-        <w:t>n ini lebih terarah pada tujuan</w:t>
-      </w:r>
-      <w:r>
-        <w:rPr>
-          <w:rFonts w:ascii="Times New Roman" w:hAnsi="Times New Roman"/>
-          <w:sz w:val="24"/>
-          <w:szCs w:val="24"/>
-        </w:rPr>
-        <w:t xml:space="preserve">, maka </w:t>
-      </w:r>
-      <w:r>
-        <w:rPr>
-          <w:rFonts w:ascii="Times New Roman" w:hAnsi="Times New Roman"/>
-          <w:sz w:val="24"/>
-          <w:szCs w:val="24"/>
-        </w:rPr>
-        <w:t xml:space="preserve">batasan masalah dalam penulisan ini </w:t>
+        <w:t>P</w:t>
+      </w:r>
+      <w:r>
+        <w:rPr>
+          <w:rFonts w:ascii="Times New Roman" w:hAnsi="Times New Roman"/>
+          <w:sz w:val="24"/>
+          <w:szCs w:val="24"/>
+        </w:rPr>
+        <w:t xml:space="preserve">enulisan ini </w:t>
       </w:r>
       <w:r>
         <w:rPr>
@@ -763,6 +745,7 @@
           <w:sz w:val="24"/>
           <w:szCs w:val="24"/>
         </w:rPr>
+        <w:lastRenderedPageBreak/>
         <w:t>Tujuan</w:t>
       </w:r>
       <w:r>
@@ -1361,6 +1344,20 @@
           <w:szCs w:val="24"/>
         </w:rPr>
       </w:pPr>
+    </w:p>
+    <w:p>
+      <w:pPr>
+        <w:spacing w:after="0" w:line="360" w:lineRule="auto"/>
+        <w:ind w:firstLine="720"/>
+        <w:jc w:val="both"/>
+        <w:rPr>
+          <w:rFonts w:ascii="Times New Roman" w:hAnsi="Times New Roman"/>
+          <w:sz w:val="24"/>
+          <w:szCs w:val="24"/>
+        </w:rPr>
+      </w:pPr>
+      <w:bookmarkStart w:id="0" w:name="_GoBack"/>
+      <w:bookmarkEnd w:id="0"/>
     </w:p>
     <w:p>
       <w:pPr>
@@ -3165,7 +3162,7 @@
 </file>
 
 <file path=customXml/itemProps1.xml><?xml version="1.0" encoding="utf-8"?>
-<ds:datastoreItem xmlns:ds="http://schemas.openxmlformats.org/officeDocument/2006/customXml" ds:itemID="{758CACFB-1585-47BF-97DD-293258143153}">
+<ds:datastoreItem xmlns:ds="http://schemas.openxmlformats.org/officeDocument/2006/customXml" ds:itemID="{D41D0126-B0AF-496A-8628-04E7F8CF9F1F}">
   <ds:schemaRefs>
     <ds:schemaRef ds:uri="http://schemas.openxmlformats.org/officeDocument/2006/bibliography"/>
   </ds:schemaRefs>
